--- a/015 TypeScript - for loop/015 TypeScript - for loop.docx
+++ b/015 TypeScript - for loop/015 TypeScript - for loop.docx
@@ -53,12 +53,10 @@
       <w:r>
         <w:t>Duration</w:t>
       </w:r>
-      <w:bookmarkStart w:id="0" w:name="_GoBack"/>
-      <w:bookmarkEnd w:id="0"/>
-    </w:p>
-    <w:p>
-      <w:r>
-        <w:t>[minutes]</w:t>
+    </w:p>
+    <w:p>
+      <w:r>
+        <w:t>5 minutes</w:t>
       </w:r>
     </w:p>
     <w:p>
@@ -71,7 +69,7 @@
     </w:p>
     <w:p>
       <w:r>
-        <w:t>[subject of kata]</w:t>
+        <w:t>Using the “for” loop.</w:t>
       </w:r>
     </w:p>
     <w:p>
@@ -92,7 +90,13 @@
       </w:r>
       <w:proofErr w:type="spellEnd"/>
       <w:r>
-        <w:t xml:space="preserve"> ”</w:t>
+        <w:t xml:space="preserve"> </w:t>
+      </w:r>
+      <w:r>
+        <w:t>for loop</w:t>
+      </w:r>
+      <w:r>
+        <w:t>”</w:t>
       </w:r>
     </w:p>
     <w:p>
@@ -176,21 +180,13 @@
           <w:u w:val="none"/>
         </w:rPr>
       </w:pPr>
-      <w:hyperlink r:id="rId5" w:history="1">
-        <w:r>
-          <w:rPr>
-            <w:rStyle w:val="Hyperlink"/>
-          </w:rPr>
-          <w:t>https://github.com/</w:t>
-        </w:r>
-      </w:hyperlink>
       <w:r>
         <w:rPr>
           <w:rStyle w:val="Hyperlink"/>
           <w:color w:val="auto"/>
           <w:u w:val="none"/>
         </w:rPr>
-        <w:t xml:space="preserve"> </w:t>
+        <w:t>https://github.com/robertdunaway/katas-typescript/tree/master/015%20TypeScript%20-%20for%20loop/before</w:t>
       </w:r>
     </w:p>
     <w:p>
@@ -223,54 +219,197 @@
           <w:numId w:val="1"/>
         </w:numPr>
       </w:pPr>
-      <w:hyperlink r:id="rId6" w:history="1">
-        <w:r>
-          <w:rPr>
-            <w:rStyle w:val="Hyperlink"/>
-          </w:rPr>
-          <w:t>https://github.com/</w:t>
-        </w:r>
-      </w:hyperlink>
-      <w:r>
+      <w:r>
+        <w:t>https://github.com/robertdunaway/katas-typescript/tree/master/015%20TypeScript%20-%20for%20loop/after</w:t>
+      </w:r>
+    </w:p>
+    <w:p>
+      <w:pPr>
+        <w:pStyle w:val="Heading1"/>
+      </w:pPr>
+      <w:r>
+        <w:t>Kata</w:t>
+      </w:r>
+    </w:p>
+    <w:p>
+      <w:r>
+        <w:t>Create a for loop using an incremental index.</w:t>
+      </w:r>
+    </w:p>
+    <w:p>
+      <w:pPr>
+        <w:pStyle w:val="Subtitle"/>
+      </w:pPr>
+      <w:r>
+        <w:t>[highlight below for one possible answer]</w:t>
+      </w:r>
+    </w:p>
+    <w:p>
+      <w:pPr>
+        <w:spacing w:after="0"/>
+        <w:rPr>
+          <w:rFonts w:ascii="Courier New" w:hAnsi="Courier New" w:cs="Courier New"/>
+        </w:rPr>
+      </w:pPr>
+      <w:r>
+        <w:rPr>
+          <w:rFonts w:ascii="Courier New" w:hAnsi="Courier New" w:cs="Courier New"/>
+        </w:rPr>
+        <w:t>for (</w:t>
+      </w:r>
+      <w:proofErr w:type="spellStart"/>
+      <w:r>
+        <w:rPr>
+          <w:rFonts w:ascii="Courier New" w:hAnsi="Courier New" w:cs="Courier New"/>
+        </w:rPr>
+        <w:t>var</w:t>
+      </w:r>
+      <w:proofErr w:type="spellEnd"/>
+      <w:r>
+        <w:rPr>
+          <w:rFonts w:ascii="Courier New" w:hAnsi="Courier New" w:cs="Courier New"/>
+        </w:rPr>
+        <w:t xml:space="preserve"> index: number = 0; index &lt; 10; index++) {</w:t>
+      </w:r>
+    </w:p>
+    <w:p>
+      <w:pPr>
+        <w:spacing w:after="0"/>
+        <w:rPr>
+          <w:rFonts w:ascii="Courier New" w:hAnsi="Courier New" w:cs="Courier New"/>
+        </w:rPr>
+      </w:pPr>
+      <w:r>
+        <w:rPr>
+          <w:rFonts w:ascii="Courier New" w:hAnsi="Courier New" w:cs="Courier New"/>
+        </w:rPr>
+        <w:t xml:space="preserve">    console.log(index);</w:t>
+      </w:r>
+    </w:p>
+    <w:p>
+      <w:pPr>
+        <w:spacing w:after="0"/>
+        <w:rPr>
+          <w:rFonts w:ascii="Courier New" w:hAnsi="Courier New" w:cs="Courier New"/>
+        </w:rPr>
+      </w:pPr>
+    </w:p>
+    <w:p>
+      <w:pPr>
+        <w:spacing w:after="0"/>
+      </w:pPr>
+      <w:r>
+        <w:rPr>
+          <w:rFonts w:ascii="Courier New" w:hAnsi="Courier New" w:cs="Courier New"/>
+        </w:rPr>
+        <w:t>}</w:t>
+      </w:r>
+    </w:p>
+    <w:p>
+      <w:r>
+        <w:rPr>
+          <w:noProof/>
+        </w:rPr>
+        <w:drawing>
+          <wp:inline distT="0" distB="0" distL="0" distR="0" wp14:anchorId="47DF1868" wp14:editId="19F26FCF">
+            <wp:extent cx="3657600" cy="3000375"/>
+            <wp:effectExtent l="0" t="0" r="0" b="9525"/>
+            <wp:docPr id="1" name="Picture 1"/>
+            <wp:cNvGraphicFramePr>
+              <a:graphicFrameLocks xmlns:a="http://schemas.openxmlformats.org/drawingml/2006/main" noChangeAspect="1"/>
+            </wp:cNvGraphicFramePr>
+            <a:graphic xmlns:a="http://schemas.openxmlformats.org/drawingml/2006/main">
+              <a:graphicData uri="http://schemas.openxmlformats.org/drawingml/2006/picture">
+                <pic:pic xmlns:pic="http://schemas.openxmlformats.org/drawingml/2006/picture">
+                  <pic:nvPicPr>
+                    <pic:cNvPr id="1" name=""/>
+                    <pic:cNvPicPr/>
+                  </pic:nvPicPr>
+                  <pic:blipFill>
+                    <a:blip r:embed="rId5"/>
+                    <a:stretch>
+                      <a:fillRect/>
+                    </a:stretch>
+                  </pic:blipFill>
+                  <pic:spPr>
+                    <a:xfrm>
+                      <a:off x="0" y="0"/>
+                      <a:ext cx="3657600" cy="3000375"/>
+                    </a:xfrm>
+                    <a:prstGeom prst="rect">
+                      <a:avLst/>
+                    </a:prstGeom>
+                  </pic:spPr>
+                </pic:pic>
+              </a:graphicData>
+            </a:graphic>
+          </wp:inline>
+        </w:drawing>
+      </w:r>
+    </w:p>
+    <w:p/>
+    <w:p>
+      <w:r>
+        <w:t>Imagine another for loop.</w:t>
+      </w:r>
+    </w:p>
+    <w:p>
+      <w:pPr>
+        <w:pStyle w:val="Subtitle"/>
+      </w:pPr>
+      <w:r>
+        <w:t>[highlight below for one possible answer]</w:t>
+      </w:r>
+    </w:p>
+    <w:p>
+      <w:pPr>
+        <w:spacing w:after="0"/>
+        <w:rPr>
+          <w:rFonts w:ascii="Courier New" w:hAnsi="Courier New" w:cs="Courier New"/>
+        </w:rPr>
+      </w:pPr>
+      <w:proofErr w:type="spellStart"/>
+      <w:r>
+        <w:rPr>
+          <w:rFonts w:ascii="Courier New" w:hAnsi="Courier New" w:cs="Courier New"/>
+        </w:rPr>
+        <w:t>var</w:t>
+      </w:r>
+      <w:proofErr w:type="spellEnd"/>
+      <w:r>
+        <w:rPr>
+          <w:rFonts w:ascii="Courier New" w:hAnsi="Courier New" w:cs="Courier New"/>
+        </w:rPr>
         <w:t xml:space="preserve"> </w:t>
       </w:r>
-    </w:p>
-    <w:p>
-      <w:pPr>
-        <w:pStyle w:val="Heading1"/>
-      </w:pPr>
-      <w:r>
-        <w:t>Kata</w:t>
-      </w:r>
-    </w:p>
-    <w:p/>
-    <w:p>
-      <w:r>
-        <w:t xml:space="preserve">Create a variable and set it to one of the new </w:t>
-      </w:r>
       <w:proofErr w:type="spellStart"/>
       <w:r>
-        <w:t>enum</w:t>
+        <w:rPr>
+          <w:rFonts w:ascii="Courier New" w:hAnsi="Courier New" w:cs="Courier New"/>
+        </w:rPr>
+        <w:t>myNumber</w:t>
       </w:r>
       <w:proofErr w:type="spellEnd"/>
       <w:r>
-        <w:t xml:space="preserve"> values.</w:t>
-      </w:r>
-    </w:p>
-    <w:p>
-      <w:pPr>
-        <w:pStyle w:val="Subtitle"/>
-      </w:pPr>
-      <w:r>
-        <w:t>[highlight below for one possible answer]</w:t>
-      </w:r>
-    </w:p>
-    <w:p>
-      <w:pPr>
-        <w:rPr>
-          <w:rFonts w:ascii="Courier New" w:hAnsi="Courier New" w:cs="Courier New"/>
-        </w:rPr>
-      </w:pPr>
+        <w:rPr>
+          <w:rFonts w:ascii="Courier New" w:hAnsi="Courier New" w:cs="Courier New"/>
+        </w:rPr>
+        <w:t>: number = 5;</w:t>
+      </w:r>
+    </w:p>
+    <w:p>
+      <w:pPr>
+        <w:spacing w:after="0"/>
+        <w:rPr>
+          <w:rFonts w:ascii="Courier New" w:hAnsi="Courier New" w:cs="Courier New"/>
+        </w:rPr>
+      </w:pPr>
+      <w:r>
+        <w:rPr>
+          <w:rFonts w:ascii="Courier New" w:hAnsi="Courier New" w:cs="Courier New"/>
+        </w:rPr>
+        <w:t>for (</w:t>
+      </w:r>
       <w:proofErr w:type="spellStart"/>
       <w:r>
         <w:rPr>
@@ -283,65 +422,151 @@
         <w:rPr>
           <w:rFonts w:ascii="Courier New" w:hAnsi="Courier New" w:cs="Courier New"/>
         </w:rPr>
-        <w:t xml:space="preserve"> myColor3: number = Color2.Green;</w:t>
-      </w:r>
-    </w:p>
-    <w:p>
-      <w:pPr>
-        <w:rPr>
-          <w:rFonts w:ascii="Courier New" w:hAnsi="Courier New" w:cs="Courier New"/>
-        </w:rPr>
-      </w:pPr>
-      <w:proofErr w:type="gramStart"/>
-      <w:r>
-        <w:rPr>
-          <w:rFonts w:ascii="Courier New" w:hAnsi="Courier New" w:cs="Courier New"/>
-        </w:rPr>
-        <w:t>console.log(</w:t>
-      </w:r>
-      <w:proofErr w:type="gramEnd"/>
-      <w:r>
-        <w:rPr>
-          <w:rFonts w:ascii="Courier New" w:hAnsi="Courier New" w:cs="Courier New"/>
-        </w:rPr>
-        <w:t>'myColor3 = ' + myColor3);</w:t>
-      </w:r>
-    </w:p>
-    <w:p/>
-    <w:p>
-      <w:pPr>
-        <w:pStyle w:val="Heading2"/>
-      </w:pPr>
-      <w:r>
-        <w:t>TIPS Library (remove before publishing)</w:t>
-      </w:r>
-    </w:p>
-    <w:p>
-      <w:r>
-        <w:t>Showing images</w:t>
-      </w:r>
-    </w:p>
-    <w:p>
-      <w:r>
-        <w:t>![enter image description here](</w:t>
-      </w:r>
-      <w:hyperlink r:id="rId7" w:history="1">
-        <w:r>
-          <w:rPr>
-            <w:rStyle w:val="Hyperlink"/>
-          </w:rPr>
-          <w:t>https://github.com/MashupJS/mashupjs.docs/blob/master/docs/mashupCore/apps/router%20auth.png?raw=true</w:t>
-        </w:r>
-      </w:hyperlink>
-      <w:r>
-        <w:t>)</w:t>
-      </w:r>
-    </w:p>
-    <w:p/>
-    <w:p/>
-    <w:p/>
-    <w:p/>
-    <w:p/>
+        <w:t xml:space="preserve"> multiplier = 1; multiplier &lt;= 10; multiplier++) {</w:t>
+      </w:r>
+    </w:p>
+    <w:p>
+      <w:pPr>
+        <w:spacing w:after="0"/>
+        <w:rPr>
+          <w:rFonts w:ascii="Courier New" w:hAnsi="Courier New" w:cs="Courier New"/>
+        </w:rPr>
+      </w:pPr>
+      <w:r>
+        <w:rPr>
+          <w:rFonts w:ascii="Courier New" w:hAnsi="Courier New" w:cs="Courier New"/>
+        </w:rPr>
+        <w:t xml:space="preserve">    </w:t>
+      </w:r>
+      <w:proofErr w:type="spellStart"/>
+      <w:r>
+        <w:rPr>
+          <w:rFonts w:ascii="Courier New" w:hAnsi="Courier New" w:cs="Courier New"/>
+        </w:rPr>
+        <w:t>var</w:t>
+      </w:r>
+      <w:proofErr w:type="spellEnd"/>
+      <w:r>
+        <w:rPr>
+          <w:rFonts w:ascii="Courier New" w:hAnsi="Courier New" w:cs="Courier New"/>
+        </w:rPr>
+        <w:t xml:space="preserve"> result = </w:t>
+      </w:r>
+      <w:proofErr w:type="spellStart"/>
+      <w:r>
+        <w:rPr>
+          <w:rFonts w:ascii="Courier New" w:hAnsi="Courier New" w:cs="Courier New"/>
+        </w:rPr>
+        <w:t>myNumber</w:t>
+      </w:r>
+      <w:proofErr w:type="spellEnd"/>
+      <w:r>
+        <w:rPr>
+          <w:rFonts w:ascii="Courier New" w:hAnsi="Courier New" w:cs="Courier New"/>
+        </w:rPr>
+        <w:t xml:space="preserve"> * multiplier;</w:t>
+      </w:r>
+    </w:p>
+    <w:p>
+      <w:pPr>
+        <w:spacing w:after="0"/>
+        <w:rPr>
+          <w:rFonts w:ascii="Courier New" w:hAnsi="Courier New" w:cs="Courier New"/>
+        </w:rPr>
+      </w:pPr>
+      <w:r>
+        <w:rPr>
+          <w:rFonts w:ascii="Courier New" w:hAnsi="Courier New" w:cs="Courier New"/>
+        </w:rPr>
+        <w:t xml:space="preserve">    </w:t>
+      </w:r>
+    </w:p>
+    <w:p>
+      <w:pPr>
+        <w:spacing w:after="0"/>
+        <w:rPr>
+          <w:rFonts w:ascii="Courier New" w:hAnsi="Courier New" w:cs="Courier New"/>
+        </w:rPr>
+      </w:pPr>
+      <w:r>
+        <w:rPr>
+          <w:rFonts w:ascii="Courier New" w:hAnsi="Courier New" w:cs="Courier New"/>
+        </w:rPr>
+        <w:t xml:space="preserve">    console.log(`${</w:t>
+      </w:r>
+      <w:proofErr w:type="spellStart"/>
+      <w:r>
+        <w:rPr>
+          <w:rFonts w:ascii="Courier New" w:hAnsi="Courier New" w:cs="Courier New"/>
+        </w:rPr>
+        <w:t>myNumber</w:t>
+      </w:r>
+      <w:proofErr w:type="spellEnd"/>
+      <w:r>
+        <w:rPr>
+          <w:rFonts w:ascii="Courier New" w:hAnsi="Courier New" w:cs="Courier New"/>
+        </w:rPr>
+        <w:t>} * ${multiplier} = ${result}`);</w:t>
+      </w:r>
+    </w:p>
+    <w:p>
+      <w:pPr>
+        <w:spacing w:after="0"/>
+        <w:rPr>
+          <w:rFonts w:ascii="Courier New" w:hAnsi="Courier New" w:cs="Courier New"/>
+        </w:rPr>
+      </w:pPr>
+      <w:r>
+        <w:rPr>
+          <w:rFonts w:ascii="Courier New" w:hAnsi="Courier New" w:cs="Courier New"/>
+        </w:rPr>
+        <w:t>}</w:t>
+      </w:r>
+    </w:p>
+    <w:p>
+      <w:r>
+        <w:rPr>
+          <w:noProof/>
+        </w:rPr>
+        <w:drawing>
+          <wp:inline distT="0" distB="0" distL="0" distR="0" wp14:anchorId="501C8EF0" wp14:editId="597AA937">
+            <wp:extent cx="3619500" cy="4829175"/>
+            <wp:effectExtent l="0" t="0" r="0" b="9525"/>
+            <wp:docPr id="2" name="Picture 2"/>
+            <wp:cNvGraphicFramePr>
+              <a:graphicFrameLocks xmlns:a="http://schemas.openxmlformats.org/drawingml/2006/main" noChangeAspect="1"/>
+            </wp:cNvGraphicFramePr>
+            <a:graphic xmlns:a="http://schemas.openxmlformats.org/drawingml/2006/main">
+              <a:graphicData uri="http://schemas.openxmlformats.org/drawingml/2006/picture">
+                <pic:pic xmlns:pic="http://schemas.openxmlformats.org/drawingml/2006/picture">
+                  <pic:nvPicPr>
+                    <pic:cNvPr id="1" name=""/>
+                    <pic:cNvPicPr/>
+                  </pic:nvPicPr>
+                  <pic:blipFill>
+                    <a:blip r:embed="rId6"/>
+                    <a:stretch>
+                      <a:fillRect/>
+                    </a:stretch>
+                  </pic:blipFill>
+                  <pic:spPr>
+                    <a:xfrm>
+                      <a:off x="0" y="0"/>
+                      <a:ext cx="3619500" cy="4829175"/>
+                    </a:xfrm>
+                    <a:prstGeom prst="rect">
+                      <a:avLst/>
+                    </a:prstGeom>
+                  </pic:spPr>
+                </pic:pic>
+              </a:graphicData>
+            </a:graphic>
+          </wp:inline>
+        </w:drawing>
+      </w:r>
+      <w:bookmarkStart w:id="0" w:name="_GoBack"/>
+      <w:bookmarkEnd w:id="0"/>
+    </w:p>
     <w:p/>
     <w:p/>
     <w:p/>

--- a/015 TypeScript - for loop/015 TypeScript - for loop.docx
+++ b/015 TypeScript - for loop/015 TypeScript - for loop.docx
@@ -564,11 +564,23 @@
           </wp:inline>
         </w:drawing>
       </w:r>
+    </w:p>
+    <w:p/>
+    <w:p>
+      <w:pPr>
+        <w:pStyle w:val="Heading1"/>
+      </w:pPr>
       <w:bookmarkStart w:id="0" w:name="_GoBack"/>
-      <w:bookmarkEnd w:id="0"/>
-    </w:p>
-    <w:p/>
-    <w:p/>
+      <w:r>
+        <w:t>Next</w:t>
+      </w:r>
+    </w:p>
+    <w:p>
+      <w:r>
+        <w:t xml:space="preserve">Take a few minutes and imagine more examples. </w:t>
+      </w:r>
+    </w:p>
+    <w:bookmarkEnd w:id="0"/>
     <w:p/>
     <w:p/>
     <w:p/>

--- a/015 TypeScript - for loop/015 TypeScript - for loop.docx
+++ b/015 TypeScript - for loop/015 TypeScript - for loop.docx
@@ -29,27 +29,29 @@
       </w:r>
     </w:p>
     <w:p>
-      <w:proofErr w:type="spellStart"/>
-      <w:r>
-        <w:t>TypeScript</w:t>
-      </w:r>
-      <w:proofErr w:type="spellEnd"/>
-      <w:r>
-        <w:t xml:space="preserve"> Kata List – </w:t>
-      </w:r>
-      <w:proofErr w:type="spellStart"/>
-      <w:r>
-        <w:t>Github</w:t>
-      </w:r>
-      <w:proofErr w:type="spellEnd"/>
-      <w:r>
-        <w:t xml:space="preserve"> Page</w:t>
-      </w:r>
+      <w:hyperlink r:id="rId5" w:history="1">
+        <w:proofErr w:type="spellStart"/>
+        <w:r>
+          <w:rPr>
+            <w:rStyle w:val="Hyperlink"/>
+          </w:rPr>
+          <w:t>TypeScript</w:t>
+        </w:r>
+        <w:proofErr w:type="spellEnd"/>
+        <w:r>
+          <w:rPr>
+            <w:rStyle w:val="Hyperlink"/>
+          </w:rPr>
+          <w:t xml:space="preserve"> Kata List on GitHub</w:t>
+        </w:r>
+      </w:hyperlink>
     </w:p>
     <w:p>
       <w:pPr>
         <w:pStyle w:val="Heading1"/>
       </w:pPr>
+      <w:bookmarkStart w:id="0" w:name="_GoBack"/>
+      <w:bookmarkEnd w:id="0"/>
       <w:r>
         <w:t>Duration</w:t>
       </w:r>
@@ -315,224 +317,6 @@
             <wp:extent cx="3657600" cy="3000375"/>
             <wp:effectExtent l="0" t="0" r="0" b="9525"/>
             <wp:docPr id="1" name="Picture 1"/>
-            <wp:cNvGraphicFramePr>
-              <a:graphicFrameLocks xmlns:a="http://schemas.openxmlformats.org/drawingml/2006/main" noChangeAspect="1"/>
-            </wp:cNvGraphicFramePr>
-            <a:graphic xmlns:a="http://schemas.openxmlformats.org/drawingml/2006/main">
-              <a:graphicData uri="http://schemas.openxmlformats.org/drawingml/2006/picture">
-                <pic:pic xmlns:pic="http://schemas.openxmlformats.org/drawingml/2006/picture">
-                  <pic:nvPicPr>
-                    <pic:cNvPr id="1" name=""/>
-                    <pic:cNvPicPr/>
-                  </pic:nvPicPr>
-                  <pic:blipFill>
-                    <a:blip r:embed="rId5"/>
-                    <a:stretch>
-                      <a:fillRect/>
-                    </a:stretch>
-                  </pic:blipFill>
-                  <pic:spPr>
-                    <a:xfrm>
-                      <a:off x="0" y="0"/>
-                      <a:ext cx="3657600" cy="3000375"/>
-                    </a:xfrm>
-                    <a:prstGeom prst="rect">
-                      <a:avLst/>
-                    </a:prstGeom>
-                  </pic:spPr>
-                </pic:pic>
-              </a:graphicData>
-            </a:graphic>
-          </wp:inline>
-        </w:drawing>
-      </w:r>
-    </w:p>
-    <w:p/>
-    <w:p>
-      <w:r>
-        <w:t>Imagine another for loop.</w:t>
-      </w:r>
-    </w:p>
-    <w:p>
-      <w:pPr>
-        <w:pStyle w:val="Subtitle"/>
-      </w:pPr>
-      <w:r>
-        <w:t>[highlight below for one possible answer]</w:t>
-      </w:r>
-    </w:p>
-    <w:p>
-      <w:pPr>
-        <w:spacing w:after="0"/>
-        <w:rPr>
-          <w:rFonts w:ascii="Courier New" w:hAnsi="Courier New" w:cs="Courier New"/>
-        </w:rPr>
-      </w:pPr>
-      <w:proofErr w:type="spellStart"/>
-      <w:r>
-        <w:rPr>
-          <w:rFonts w:ascii="Courier New" w:hAnsi="Courier New" w:cs="Courier New"/>
-        </w:rPr>
-        <w:t>var</w:t>
-      </w:r>
-      <w:proofErr w:type="spellEnd"/>
-      <w:r>
-        <w:rPr>
-          <w:rFonts w:ascii="Courier New" w:hAnsi="Courier New" w:cs="Courier New"/>
-        </w:rPr>
-        <w:t xml:space="preserve"> </w:t>
-      </w:r>
-      <w:proofErr w:type="spellStart"/>
-      <w:r>
-        <w:rPr>
-          <w:rFonts w:ascii="Courier New" w:hAnsi="Courier New" w:cs="Courier New"/>
-        </w:rPr>
-        <w:t>myNumber</w:t>
-      </w:r>
-      <w:proofErr w:type="spellEnd"/>
-      <w:r>
-        <w:rPr>
-          <w:rFonts w:ascii="Courier New" w:hAnsi="Courier New" w:cs="Courier New"/>
-        </w:rPr>
-        <w:t>: number = 5;</w:t>
-      </w:r>
-    </w:p>
-    <w:p>
-      <w:pPr>
-        <w:spacing w:after="0"/>
-        <w:rPr>
-          <w:rFonts w:ascii="Courier New" w:hAnsi="Courier New" w:cs="Courier New"/>
-        </w:rPr>
-      </w:pPr>
-      <w:r>
-        <w:rPr>
-          <w:rFonts w:ascii="Courier New" w:hAnsi="Courier New" w:cs="Courier New"/>
-        </w:rPr>
-        <w:t>for (</w:t>
-      </w:r>
-      <w:proofErr w:type="spellStart"/>
-      <w:r>
-        <w:rPr>
-          <w:rFonts w:ascii="Courier New" w:hAnsi="Courier New" w:cs="Courier New"/>
-        </w:rPr>
-        <w:t>var</w:t>
-      </w:r>
-      <w:proofErr w:type="spellEnd"/>
-      <w:r>
-        <w:rPr>
-          <w:rFonts w:ascii="Courier New" w:hAnsi="Courier New" w:cs="Courier New"/>
-        </w:rPr>
-        <w:t xml:space="preserve"> multiplier = 1; multiplier &lt;= 10; multiplier++) {</w:t>
-      </w:r>
-    </w:p>
-    <w:p>
-      <w:pPr>
-        <w:spacing w:after="0"/>
-        <w:rPr>
-          <w:rFonts w:ascii="Courier New" w:hAnsi="Courier New" w:cs="Courier New"/>
-        </w:rPr>
-      </w:pPr>
-      <w:r>
-        <w:rPr>
-          <w:rFonts w:ascii="Courier New" w:hAnsi="Courier New" w:cs="Courier New"/>
-        </w:rPr>
-        <w:t xml:space="preserve">    </w:t>
-      </w:r>
-      <w:proofErr w:type="spellStart"/>
-      <w:r>
-        <w:rPr>
-          <w:rFonts w:ascii="Courier New" w:hAnsi="Courier New" w:cs="Courier New"/>
-        </w:rPr>
-        <w:t>var</w:t>
-      </w:r>
-      <w:proofErr w:type="spellEnd"/>
-      <w:r>
-        <w:rPr>
-          <w:rFonts w:ascii="Courier New" w:hAnsi="Courier New" w:cs="Courier New"/>
-        </w:rPr>
-        <w:t xml:space="preserve"> result = </w:t>
-      </w:r>
-      <w:proofErr w:type="spellStart"/>
-      <w:r>
-        <w:rPr>
-          <w:rFonts w:ascii="Courier New" w:hAnsi="Courier New" w:cs="Courier New"/>
-        </w:rPr>
-        <w:t>myNumber</w:t>
-      </w:r>
-      <w:proofErr w:type="spellEnd"/>
-      <w:r>
-        <w:rPr>
-          <w:rFonts w:ascii="Courier New" w:hAnsi="Courier New" w:cs="Courier New"/>
-        </w:rPr>
-        <w:t xml:space="preserve"> * multiplier;</w:t>
-      </w:r>
-    </w:p>
-    <w:p>
-      <w:pPr>
-        <w:spacing w:after="0"/>
-        <w:rPr>
-          <w:rFonts w:ascii="Courier New" w:hAnsi="Courier New" w:cs="Courier New"/>
-        </w:rPr>
-      </w:pPr>
-      <w:r>
-        <w:rPr>
-          <w:rFonts w:ascii="Courier New" w:hAnsi="Courier New" w:cs="Courier New"/>
-        </w:rPr>
-        <w:t xml:space="preserve">    </w:t>
-      </w:r>
-    </w:p>
-    <w:p>
-      <w:pPr>
-        <w:spacing w:after="0"/>
-        <w:rPr>
-          <w:rFonts w:ascii="Courier New" w:hAnsi="Courier New" w:cs="Courier New"/>
-        </w:rPr>
-      </w:pPr>
-      <w:r>
-        <w:rPr>
-          <w:rFonts w:ascii="Courier New" w:hAnsi="Courier New" w:cs="Courier New"/>
-        </w:rPr>
-        <w:t xml:space="preserve">    console.log(`${</w:t>
-      </w:r>
-      <w:proofErr w:type="spellStart"/>
-      <w:r>
-        <w:rPr>
-          <w:rFonts w:ascii="Courier New" w:hAnsi="Courier New" w:cs="Courier New"/>
-        </w:rPr>
-        <w:t>myNumber</w:t>
-      </w:r>
-      <w:proofErr w:type="spellEnd"/>
-      <w:r>
-        <w:rPr>
-          <w:rFonts w:ascii="Courier New" w:hAnsi="Courier New" w:cs="Courier New"/>
-        </w:rPr>
-        <w:t>} * ${multiplier} = ${result}`);</w:t>
-      </w:r>
-    </w:p>
-    <w:p>
-      <w:pPr>
-        <w:spacing w:after="0"/>
-        <w:rPr>
-          <w:rFonts w:ascii="Courier New" w:hAnsi="Courier New" w:cs="Courier New"/>
-        </w:rPr>
-      </w:pPr>
-      <w:r>
-        <w:rPr>
-          <w:rFonts w:ascii="Courier New" w:hAnsi="Courier New" w:cs="Courier New"/>
-        </w:rPr>
-        <w:t>}</w:t>
-      </w:r>
-    </w:p>
-    <w:p>
-      <w:r>
-        <w:rPr>
-          <w:noProof/>
-        </w:rPr>
-        <w:drawing>
-          <wp:inline distT="0" distB="0" distL="0" distR="0" wp14:anchorId="501C8EF0" wp14:editId="597AA937">
-            <wp:extent cx="3619500" cy="4829175"/>
-            <wp:effectExtent l="0" t="0" r="0" b="9525"/>
-            <wp:docPr id="2" name="Picture 2"/>
             <wp:cNvGraphicFramePr>
               <a:graphicFrameLocks xmlns:a="http://schemas.openxmlformats.org/drawingml/2006/main" noChangeAspect="1"/>
             </wp:cNvGraphicFramePr>
@@ -552,6 +336,224 @@
                   <pic:spPr>
                     <a:xfrm>
                       <a:off x="0" y="0"/>
+                      <a:ext cx="3657600" cy="3000375"/>
+                    </a:xfrm>
+                    <a:prstGeom prst="rect">
+                      <a:avLst/>
+                    </a:prstGeom>
+                  </pic:spPr>
+                </pic:pic>
+              </a:graphicData>
+            </a:graphic>
+          </wp:inline>
+        </w:drawing>
+      </w:r>
+    </w:p>
+    <w:p/>
+    <w:p>
+      <w:r>
+        <w:t>Imagine another for loop.</w:t>
+      </w:r>
+    </w:p>
+    <w:p>
+      <w:pPr>
+        <w:pStyle w:val="Subtitle"/>
+      </w:pPr>
+      <w:r>
+        <w:t>[highlight below for one possible answer]</w:t>
+      </w:r>
+    </w:p>
+    <w:p>
+      <w:pPr>
+        <w:spacing w:after="0"/>
+        <w:rPr>
+          <w:rFonts w:ascii="Courier New" w:hAnsi="Courier New" w:cs="Courier New"/>
+        </w:rPr>
+      </w:pPr>
+      <w:proofErr w:type="spellStart"/>
+      <w:r>
+        <w:rPr>
+          <w:rFonts w:ascii="Courier New" w:hAnsi="Courier New" w:cs="Courier New"/>
+        </w:rPr>
+        <w:t>var</w:t>
+      </w:r>
+      <w:proofErr w:type="spellEnd"/>
+      <w:r>
+        <w:rPr>
+          <w:rFonts w:ascii="Courier New" w:hAnsi="Courier New" w:cs="Courier New"/>
+        </w:rPr>
+        <w:t xml:space="preserve"> </w:t>
+      </w:r>
+      <w:proofErr w:type="spellStart"/>
+      <w:r>
+        <w:rPr>
+          <w:rFonts w:ascii="Courier New" w:hAnsi="Courier New" w:cs="Courier New"/>
+        </w:rPr>
+        <w:t>myNumber</w:t>
+      </w:r>
+      <w:proofErr w:type="spellEnd"/>
+      <w:r>
+        <w:rPr>
+          <w:rFonts w:ascii="Courier New" w:hAnsi="Courier New" w:cs="Courier New"/>
+        </w:rPr>
+        <w:t>: number = 5;</w:t>
+      </w:r>
+    </w:p>
+    <w:p>
+      <w:pPr>
+        <w:spacing w:after="0"/>
+        <w:rPr>
+          <w:rFonts w:ascii="Courier New" w:hAnsi="Courier New" w:cs="Courier New"/>
+        </w:rPr>
+      </w:pPr>
+      <w:r>
+        <w:rPr>
+          <w:rFonts w:ascii="Courier New" w:hAnsi="Courier New" w:cs="Courier New"/>
+        </w:rPr>
+        <w:t>for (</w:t>
+      </w:r>
+      <w:proofErr w:type="spellStart"/>
+      <w:r>
+        <w:rPr>
+          <w:rFonts w:ascii="Courier New" w:hAnsi="Courier New" w:cs="Courier New"/>
+        </w:rPr>
+        <w:t>var</w:t>
+      </w:r>
+      <w:proofErr w:type="spellEnd"/>
+      <w:r>
+        <w:rPr>
+          <w:rFonts w:ascii="Courier New" w:hAnsi="Courier New" w:cs="Courier New"/>
+        </w:rPr>
+        <w:t xml:space="preserve"> multiplier = 1; multiplier &lt;= 10; multiplier++) {</w:t>
+      </w:r>
+    </w:p>
+    <w:p>
+      <w:pPr>
+        <w:spacing w:after="0"/>
+        <w:rPr>
+          <w:rFonts w:ascii="Courier New" w:hAnsi="Courier New" w:cs="Courier New"/>
+        </w:rPr>
+      </w:pPr>
+      <w:r>
+        <w:rPr>
+          <w:rFonts w:ascii="Courier New" w:hAnsi="Courier New" w:cs="Courier New"/>
+        </w:rPr>
+        <w:t xml:space="preserve">    </w:t>
+      </w:r>
+      <w:proofErr w:type="spellStart"/>
+      <w:r>
+        <w:rPr>
+          <w:rFonts w:ascii="Courier New" w:hAnsi="Courier New" w:cs="Courier New"/>
+        </w:rPr>
+        <w:t>var</w:t>
+      </w:r>
+      <w:proofErr w:type="spellEnd"/>
+      <w:r>
+        <w:rPr>
+          <w:rFonts w:ascii="Courier New" w:hAnsi="Courier New" w:cs="Courier New"/>
+        </w:rPr>
+        <w:t xml:space="preserve"> result = </w:t>
+      </w:r>
+      <w:proofErr w:type="spellStart"/>
+      <w:r>
+        <w:rPr>
+          <w:rFonts w:ascii="Courier New" w:hAnsi="Courier New" w:cs="Courier New"/>
+        </w:rPr>
+        <w:t>myNumber</w:t>
+      </w:r>
+      <w:proofErr w:type="spellEnd"/>
+      <w:r>
+        <w:rPr>
+          <w:rFonts w:ascii="Courier New" w:hAnsi="Courier New" w:cs="Courier New"/>
+        </w:rPr>
+        <w:t xml:space="preserve"> * multiplier;</w:t>
+      </w:r>
+    </w:p>
+    <w:p>
+      <w:pPr>
+        <w:spacing w:after="0"/>
+        <w:rPr>
+          <w:rFonts w:ascii="Courier New" w:hAnsi="Courier New" w:cs="Courier New"/>
+        </w:rPr>
+      </w:pPr>
+      <w:r>
+        <w:rPr>
+          <w:rFonts w:ascii="Courier New" w:hAnsi="Courier New" w:cs="Courier New"/>
+        </w:rPr>
+        <w:t xml:space="preserve">    </w:t>
+      </w:r>
+    </w:p>
+    <w:p>
+      <w:pPr>
+        <w:spacing w:after="0"/>
+        <w:rPr>
+          <w:rFonts w:ascii="Courier New" w:hAnsi="Courier New" w:cs="Courier New"/>
+        </w:rPr>
+      </w:pPr>
+      <w:r>
+        <w:rPr>
+          <w:rFonts w:ascii="Courier New" w:hAnsi="Courier New" w:cs="Courier New"/>
+        </w:rPr>
+        <w:t xml:space="preserve">    console.log(`${</w:t>
+      </w:r>
+      <w:proofErr w:type="spellStart"/>
+      <w:r>
+        <w:rPr>
+          <w:rFonts w:ascii="Courier New" w:hAnsi="Courier New" w:cs="Courier New"/>
+        </w:rPr>
+        <w:t>myNumber</w:t>
+      </w:r>
+      <w:proofErr w:type="spellEnd"/>
+      <w:r>
+        <w:rPr>
+          <w:rFonts w:ascii="Courier New" w:hAnsi="Courier New" w:cs="Courier New"/>
+        </w:rPr>
+        <w:t>} * ${multiplier} = ${result}`);</w:t>
+      </w:r>
+    </w:p>
+    <w:p>
+      <w:pPr>
+        <w:spacing w:after="0"/>
+        <w:rPr>
+          <w:rFonts w:ascii="Courier New" w:hAnsi="Courier New" w:cs="Courier New"/>
+        </w:rPr>
+      </w:pPr>
+      <w:r>
+        <w:rPr>
+          <w:rFonts w:ascii="Courier New" w:hAnsi="Courier New" w:cs="Courier New"/>
+        </w:rPr>
+        <w:t>}</w:t>
+      </w:r>
+    </w:p>
+    <w:p>
+      <w:r>
+        <w:rPr>
+          <w:noProof/>
+        </w:rPr>
+        <w:drawing>
+          <wp:inline distT="0" distB="0" distL="0" distR="0" wp14:anchorId="501C8EF0" wp14:editId="597AA937">
+            <wp:extent cx="3619500" cy="4829175"/>
+            <wp:effectExtent l="0" t="0" r="0" b="9525"/>
+            <wp:docPr id="2" name="Picture 2"/>
+            <wp:cNvGraphicFramePr>
+              <a:graphicFrameLocks xmlns:a="http://schemas.openxmlformats.org/drawingml/2006/main" noChangeAspect="1"/>
+            </wp:cNvGraphicFramePr>
+            <a:graphic xmlns:a="http://schemas.openxmlformats.org/drawingml/2006/main">
+              <a:graphicData uri="http://schemas.openxmlformats.org/drawingml/2006/picture">
+                <pic:pic xmlns:pic="http://schemas.openxmlformats.org/drawingml/2006/picture">
+                  <pic:nvPicPr>
+                    <pic:cNvPr id="1" name=""/>
+                    <pic:cNvPicPr/>
+                  </pic:nvPicPr>
+                  <pic:blipFill>
+                    <a:blip r:embed="rId7"/>
+                    <a:stretch>
+                      <a:fillRect/>
+                    </a:stretch>
+                  </pic:blipFill>
+                  <pic:spPr>
+                    <a:xfrm>
+                      <a:off x="0" y="0"/>
                       <a:ext cx="3619500" cy="4829175"/>
                     </a:xfrm>
                     <a:prstGeom prst="rect">
@@ -570,7 +572,6 @@
       <w:pPr>
         <w:pStyle w:val="Heading1"/>
       </w:pPr>
-      <w:bookmarkStart w:id="0" w:name="_GoBack"/>
       <w:r>
         <w:t>Next</w:t>
       </w:r>
@@ -580,7 +581,6 @@
         <w:t xml:space="preserve">Take a few minutes and imagine more examples. </w:t>
       </w:r>
     </w:p>
-    <w:bookmarkEnd w:id="0"/>
     <w:p/>
     <w:p/>
     <w:p/>

--- a/015 TypeScript - for loop/015 TypeScript - for loop.docx
+++ b/015 TypeScript - for loop/015 TypeScript - for loop.docx
@@ -50,8 +50,6 @@
       <w:pPr>
         <w:pStyle w:val="Heading1"/>
       </w:pPr>
-      <w:bookmarkStart w:id="0" w:name="_GoBack"/>
-      <w:bookmarkEnd w:id="0"/>
       <w:r>
         <w:t>Duration</w:t>
       </w:r>
@@ -242,9 +240,6 @@
       <w:pPr>
         <w:pStyle w:val="Subtitle"/>
       </w:pPr>
-      <w:r>
-        <w:t>[highlight below for one possible answer]</w:t>
-      </w:r>
     </w:p>
     <w:p>
       <w:pPr>
@@ -359,9 +354,6 @@
       <w:pPr>
         <w:pStyle w:val="Subtitle"/>
       </w:pPr>
-      <w:r>
-        <w:t>[highlight below for one possible answer]</w:t>
-      </w:r>
     </w:p>
     <w:p>
       <w:pPr>
@@ -526,6 +518,7 @@
       </w:r>
     </w:p>
     <w:p>
+      <w:bookmarkStart w:id="0" w:name="_GoBack"/>
       <w:r>
         <w:rPr>
           <w:noProof/>
@@ -566,6 +559,7 @@
           </wp:inline>
         </w:drawing>
       </w:r>
+      <w:bookmarkEnd w:id="0"/>
     </w:p>
     <w:p/>
     <w:p>
